--- a/SA.docx
+++ b/SA.docx
@@ -16,7 +16,14 @@
         </w:rPr>
       </w:pPr>
       <w:r>
-        <w:rPr/>
+        <w:rPr>
+          <w:rFonts w:cs="Times New Roman" w:ascii="Times New Roman" w:hAnsi="Times New Roman"/>
+          <w:b/>
+          <w:sz w:val="24"/>
+          <w:szCs w:val="24"/>
+          <w:u w:val="single"/>
+        </w:rPr>
+        <w:t>SENTIMENT ANALYZER PROJECT</w:t>
       </w:r>
     </w:p>
     <w:p>
@@ -230,7 +237,7 @@
       <w:r>
         <w:rPr/>
         <w:drawing>
-          <wp:inline distT="0" distB="0" distL="0" distR="5080">
+          <wp:inline distT="0" distB="0" distL="0" distR="0">
             <wp:extent cx="4015105" cy="2496820"/>
             <wp:effectExtent l="0" t="0" r="0" b="0"/>
             <wp:docPr id="1" name="Picture 2" descr=""/>
@@ -298,7 +305,7 @@
       <w:r>
         <w:rPr/>
         <w:drawing>
-          <wp:inline distT="0" distB="0" distL="0" distR="635">
+          <wp:inline distT="0" distB="0" distL="0" distR="0">
             <wp:extent cx="4380865" cy="2616200"/>
             <wp:effectExtent l="0" t="0" r="0" b="0"/>
             <wp:docPr id="2" name="Picture 3" descr=""/>
@@ -1581,7 +1588,7 @@
       <w:r>
         <w:rPr/>
         <w:drawing>
-          <wp:inline distT="0" distB="5715" distL="0" distR="0">
+          <wp:inline distT="0" distB="0" distL="0" distR="0">
             <wp:extent cx="4364990" cy="1327785"/>
             <wp:effectExtent l="0" t="0" r="0" b="0"/>
             <wp:docPr id="3" name="Picture 4" descr=""/>
@@ -1750,7 +1757,7 @@
       <w:r>
         <w:rPr/>
         <w:drawing>
-          <wp:inline distT="0" distB="0" distL="0" distR="8255">
+          <wp:inline distT="0" distB="0" distL="0" distR="0">
             <wp:extent cx="2449195" cy="2250440"/>
             <wp:effectExtent l="0" t="0" r="0" b="0"/>
             <wp:docPr id="4" name="Picture 6" descr="Image result for knn classifier"/>
@@ -1853,7 +1860,7 @@
       <w:r>
         <w:rPr/>
         <w:drawing>
-          <wp:inline distT="0" distB="6350" distL="0" distR="5080">
+          <wp:inline distT="0" distB="0" distL="0" distR="0">
             <wp:extent cx="2910205" cy="1899285"/>
             <wp:effectExtent l="0" t="0" r="0" b="0"/>
             <wp:docPr id="5" name="Picture 5" descr="Image result for svm classifier"/>
@@ -1932,6 +1939,8 @@
       </w:pPr>
       <w:rPr>
         <w:rFonts w:ascii="Symbol" w:hAnsi="Symbol" w:cs="Symbol" w:hint="default"/>
+        <w:b w:val="false"/>
+        <w:rFonts w:cs="Symbol"/>
       </w:rPr>
     </w:lvl>
     <w:lvl w:ilvl="1">
@@ -1957,6 +1966,7 @@
       </w:pPr>
       <w:rPr>
         <w:rFonts w:ascii="Wingdings" w:hAnsi="Wingdings" w:cs="Wingdings" w:hint="default"/>
+        <w:rFonts w:cs="Wingdings"/>
       </w:rPr>
     </w:lvl>
     <w:lvl w:ilvl="3">
@@ -1969,6 +1979,7 @@
       </w:pPr>
       <w:rPr>
         <w:rFonts w:ascii="Symbol" w:hAnsi="Symbol" w:cs="Symbol" w:hint="default"/>
+        <w:rFonts w:cs="Symbol"/>
       </w:rPr>
     </w:lvl>
     <w:lvl w:ilvl="4">
@@ -1994,6 +2005,7 @@
       </w:pPr>
       <w:rPr>
         <w:rFonts w:ascii="Wingdings" w:hAnsi="Wingdings" w:cs="Wingdings" w:hint="default"/>
+        <w:rFonts w:cs="Wingdings"/>
       </w:rPr>
     </w:lvl>
     <w:lvl w:ilvl="6">
@@ -2006,6 +2018,7 @@
       </w:pPr>
       <w:rPr>
         <w:rFonts w:ascii="Symbol" w:hAnsi="Symbol" w:cs="Symbol" w:hint="default"/>
+        <w:rFonts w:cs="Symbol"/>
       </w:rPr>
     </w:lvl>
     <w:lvl w:ilvl="7">
@@ -2031,6 +2044,7 @@
       </w:pPr>
       <w:rPr>
         <w:rFonts w:ascii="Wingdings" w:hAnsi="Wingdings" w:cs="Wingdings" w:hint="default"/>
+        <w:rFonts w:cs="Wingdings"/>
       </w:rPr>
     </w:lvl>
   </w:abstractNum>
@@ -2254,7 +2268,6 @@
     <w:rPrDefault>
       <w:rPr>
         <w:rFonts w:ascii="Calibri" w:hAnsi="Calibri" w:eastAsia="Calibri" w:cs="" w:asciiTheme="minorHAnsi" w:cstheme="minorBidi" w:eastAsiaTheme="minorHAnsi" w:hAnsiTheme="minorHAnsi"/>
-        <w:sz w:val="22"/>
         <w:szCs w:val="22"/>
         <w:lang w:val="en-IN" w:eastAsia="en-US" w:bidi="ar-SA"/>
       </w:rPr>
@@ -2413,7 +2426,7 @@
     </w:pPr>
     <w:rPr>
       <w:rFonts w:ascii="Calibri" w:hAnsi="Calibri" w:eastAsia="Calibri" w:cs="" w:asciiTheme="minorHAnsi" w:cstheme="minorBidi" w:eastAsiaTheme="minorHAnsi" w:hAnsiTheme="minorHAnsi"/>
-      <w:color w:val="auto"/>
+      <w:color w:val="00000A"/>
       <w:sz w:val="22"/>
       <w:szCs w:val="22"/>
       <w:lang w:val="en-IN" w:eastAsia="en-US" w:bidi="ar-SA"/>
@@ -2501,6 +2514,70 @@
     <w:qFormat/>
     <w:rPr>
       <w:rFonts w:cs="Courier New"/>
+    </w:rPr>
+  </w:style>
+  <w:style w:type="character" w:styleId="ListLabel4">
+    <w:name w:val="ListLabel 4"/>
+    <w:qFormat/>
+    <w:rPr>
+      <w:rFonts w:cs="Symbol"/>
+      <w:b w:val="false"/>
+    </w:rPr>
+  </w:style>
+  <w:style w:type="character" w:styleId="ListLabel5">
+    <w:name w:val="ListLabel 5"/>
+    <w:qFormat/>
+    <w:rPr>
+      <w:rFonts w:cs="Courier New"/>
+    </w:rPr>
+  </w:style>
+  <w:style w:type="character" w:styleId="ListLabel6">
+    <w:name w:val="ListLabel 6"/>
+    <w:qFormat/>
+    <w:rPr>
+      <w:rFonts w:cs="Wingdings"/>
+    </w:rPr>
+  </w:style>
+  <w:style w:type="character" w:styleId="ListLabel7">
+    <w:name w:val="ListLabel 7"/>
+    <w:qFormat/>
+    <w:rPr>
+      <w:rFonts w:cs="Symbol"/>
+    </w:rPr>
+  </w:style>
+  <w:style w:type="character" w:styleId="ListLabel8">
+    <w:name w:val="ListLabel 8"/>
+    <w:qFormat/>
+    <w:rPr>
+      <w:rFonts w:cs="Courier New"/>
+    </w:rPr>
+  </w:style>
+  <w:style w:type="character" w:styleId="ListLabel9">
+    <w:name w:val="ListLabel 9"/>
+    <w:qFormat/>
+    <w:rPr>
+      <w:rFonts w:cs="Wingdings"/>
+    </w:rPr>
+  </w:style>
+  <w:style w:type="character" w:styleId="ListLabel10">
+    <w:name w:val="ListLabel 10"/>
+    <w:qFormat/>
+    <w:rPr>
+      <w:rFonts w:cs="Symbol"/>
+    </w:rPr>
+  </w:style>
+  <w:style w:type="character" w:styleId="ListLabel11">
+    <w:name w:val="ListLabel 11"/>
+    <w:qFormat/>
+    <w:rPr>
+      <w:rFonts w:cs="Courier New"/>
+    </w:rPr>
+  </w:style>
+  <w:style w:type="character" w:styleId="ListLabel12">
+    <w:name w:val="ListLabel 12"/>
+    <w:qFormat/>
+    <w:rPr>
+      <w:rFonts w:cs="Wingdings"/>
     </w:rPr>
   </w:style>
   <w:style w:type="paragraph" w:styleId="Heading">
